--- a/docs/Sachin CV.docx
+++ b/docs/Sachin CV.docx
@@ -102,38 +102,15 @@
           <w:t>Website</w:t>
         </w:r>
       </w:hyperlink>
-      <w:r>
-        <w:rPr>
-          <w:color w:val="0070C0"/>
-        </w:rPr>
-        <w:fldChar w:fldCharType="begin"/>
-      </w:r>
-      <w:r>
-        <w:rPr>
-          <w:color w:val="0070C0"/>
-        </w:rPr>
-        <w:instrText xml:space="preserve"> HYPERLINK "https://skwolvie.github.io/sk/" \h </w:instrText>
-      </w:r>
-      <w:r>
-        <w:rPr>
-          <w:color w:val="0070C0"/>
-        </w:rPr>
-        <w:fldChar w:fldCharType="separate"/>
-      </w:r>
-      <w:r>
-        <w:rPr>
-          <w:b/>
-          <w:color w:val="0070C0"/>
-        </w:rPr>
-        <w:t xml:space="preserve"> </w:t>
-      </w:r>
-      <w:r>
-        <w:rPr>
-          <w:b/>
-          <w:color w:val="0070C0"/>
-        </w:rPr>
-        <w:fldChar w:fldCharType="end"/>
-      </w:r>
+      <w:hyperlink r:id="rId11">
+        <w:r>
+          <w:rPr>
+            <w:b/>
+            <w:color w:val="0070C0"/>
+          </w:rPr>
+          <w:t xml:space="preserve"> </w:t>
+        </w:r>
+      </w:hyperlink>
     </w:p>
     <w:p>
       <w:pPr>
@@ -279,22 +256,7 @@
         <w:ind w:left="-5" w:firstLine="0"/>
       </w:pPr>
       <w:r>
-        <w:t>San Jose State University</w:t>
-      </w:r>
-      <w:r>
-        <w:t xml:space="preserve">, </w:t>
-      </w:r>
-      <w:r>
-        <w:t>California</w:t>
-      </w:r>
-      <w:r>
-        <w:t xml:space="preserve">, </w:t>
-      </w:r>
-      <w:r>
-        <w:t>USA</w:t>
-      </w:r>
-      <w:r>
-        <w:t xml:space="preserve"> </w:t>
+        <w:t xml:space="preserve">San Jose State University, California, USA </w:t>
       </w:r>
       <w:r>
         <w:tab/>
@@ -309,25 +271,7 @@
         <w:rPr>
           <w:b w:val="0"/>
         </w:rPr>
-        <w:t>08</w:t>
-      </w:r>
-      <w:r>
-        <w:rPr>
-          <w:b w:val="0"/>
-        </w:rPr>
-        <w:t>/202</w:t>
-      </w:r>
-      <w:r>
-        <w:rPr>
-          <w:b w:val="0"/>
-        </w:rPr>
-        <w:t>2</w:t>
-      </w:r>
-      <w:r>
-        <w:rPr>
-          <w:b w:val="0"/>
-        </w:rPr>
-        <w:t xml:space="preserve"> – Present </w:t>
+        <w:t xml:space="preserve">08/2022 – Present </w:t>
       </w:r>
     </w:p>
     <w:p>
@@ -343,13 +287,7 @@
         <w:rPr>
           <w:sz w:val="24"/>
         </w:rPr>
-        <w:t>Master of Science, Data Analytics</w:t>
-      </w:r>
-      <w:r>
-        <w:rPr>
-          <w:sz w:val="24"/>
-        </w:rPr>
-        <w:t xml:space="preserve"> </w:t>
+        <w:t xml:space="preserve">Master of Science, Data Analytics </w:t>
       </w:r>
       <w:r>
         <w:rPr>
@@ -956,25 +894,7 @@
         <w:rPr>
           <w:b w:val="0"/>
         </w:rPr>
-        <w:t>San Jose</w:t>
-      </w:r>
-      <w:r>
-        <w:rPr>
-          <w:b w:val="0"/>
-        </w:rPr>
-        <w:t xml:space="preserve">, </w:t>
-      </w:r>
-      <w:r>
-        <w:rPr>
-          <w:b w:val="0"/>
-        </w:rPr>
-        <w:t>CA, USA</w:t>
-      </w:r>
-      <w:r>
-        <w:rPr>
-          <w:b w:val="0"/>
-        </w:rPr>
-        <w:t xml:space="preserve"> </w:t>
+        <w:t xml:space="preserve">San Jose, CA, USA </w:t>
       </w:r>
     </w:p>
     <w:p>
@@ -998,7 +918,43 @@
         <w:rPr>
           <w:i w:val="0"/>
         </w:rPr>
-        <w:t xml:space="preserve">08/2021 – 05/2022 </w:t>
+        <w:t>0</w:t>
+      </w:r>
+      <w:r>
+        <w:rPr>
+          <w:i w:val="0"/>
+        </w:rPr>
+        <w:t>9</w:t>
+      </w:r>
+      <w:r>
+        <w:rPr>
+          <w:i w:val="0"/>
+        </w:rPr>
+        <w:t>/202</w:t>
+      </w:r>
+      <w:r>
+        <w:rPr>
+          <w:i w:val="0"/>
+        </w:rPr>
+        <w:t>2</w:t>
+      </w:r>
+      <w:r>
+        <w:rPr>
+          <w:i w:val="0"/>
+        </w:rPr>
+        <w:t xml:space="preserve"> – </w:t>
+      </w:r>
+      <w:r>
+        <w:rPr>
+          <w:i w:val="0"/>
+        </w:rPr>
+        <w:t>Present</w:t>
+      </w:r>
+      <w:r>
+        <w:rPr>
+          <w:i w:val="0"/>
+        </w:rPr>
+        <w:t xml:space="preserve"> </w:t>
       </w:r>
     </w:p>
     <w:p>
@@ -1056,7 +1012,7 @@
         <w:ind w:left="-15" w:firstLine="0"/>
       </w:pPr>
       <w:r>
-        <w:t xml:space="preserve">AI Product Consultant (freelance) </w:t>
+        <w:t xml:space="preserve">AI Product Consultant </w:t>
       </w:r>
       <w:r>
         <w:tab/>
@@ -1221,19 +1177,7 @@
         <w:rPr>
           <w:i w:val="0"/>
         </w:rPr>
-        <w:t xml:space="preserve">07/2020 – </w:t>
-      </w:r>
-      <w:r>
-        <w:rPr>
-          <w:i w:val="0"/>
-        </w:rPr>
-        <w:t>08/2022</w:t>
-      </w:r>
-      <w:r>
-        <w:rPr>
-          <w:i w:val="0"/>
-        </w:rPr>
-        <w:t xml:space="preserve"> </w:t>
+        <w:t xml:space="preserve">07/2020 – 08/2022 </w:t>
       </w:r>
     </w:p>
     <w:p>
